--- a/Supp.docx
+++ b/Supp.docx
@@ -65,7 +65,17 @@
           <w:sz w:val="22"/>
           <w:szCs w:val="22"/>
         </w:rPr>
-        <w:t>1. Comparison of within- and between-subject</w:t>
+        <w:t xml:space="preserve">1. </w:t>
+      </w:r>
+      <w:proofErr w:type="gramStart"/>
+      <w:r>
+        <w:rPr>
+          <w:b/>
+          <w:bCs/>
+          <w:sz w:val="22"/>
+          <w:szCs w:val="22"/>
+        </w:rPr>
+        <w:t>Comparison of within- and between-subject</w:t>
       </w:r>
       <w:r>
         <w:rPr>
@@ -85,6 +95,7 @@
         </w:rPr>
         <w:t xml:space="preserve"> for Datasets A and B.</w:t>
       </w:r>
+      <w:proofErr w:type="gramEnd"/>
     </w:p>
     <w:p>
       <w:pPr>
@@ -146,7 +157,25 @@
           <w:sz w:val="22"/>
           <w:szCs w:val="22"/>
         </w:rPr>
-        <w:t>for the covariances FC0 and FC1</w:t>
+        <w:t xml:space="preserve">for the </w:t>
+      </w:r>
+      <w:proofErr w:type="spellStart"/>
+      <w:r>
+        <w:rPr>
+          <w:iCs/>
+          <w:sz w:val="22"/>
+          <w:szCs w:val="22"/>
+        </w:rPr>
+        <w:t>covariances</w:t>
+      </w:r>
+      <w:proofErr w:type="spellEnd"/>
+      <w:r>
+        <w:rPr>
+          <w:iCs/>
+          <w:sz w:val="22"/>
+          <w:szCs w:val="22"/>
+        </w:rPr>
+        <w:t xml:space="preserve"> FC0 and FC1</w:t>
       </w:r>
       <w:r>
         <w:rPr>
@@ -194,7 +223,25 @@
           <w:sz w:val="22"/>
           <w:szCs w:val="22"/>
         </w:rPr>
-        <w:t xml:space="preserve">to those for corrFC in </w:t>
+        <w:t xml:space="preserve">to those for </w:t>
+      </w:r>
+      <w:proofErr w:type="spellStart"/>
+      <w:r>
+        <w:rPr>
+          <w:iCs/>
+          <w:sz w:val="22"/>
+          <w:szCs w:val="22"/>
+        </w:rPr>
+        <w:t>corrFC</w:t>
+      </w:r>
+      <w:proofErr w:type="spellEnd"/>
+      <w:r>
+        <w:rPr>
+          <w:iCs/>
+          <w:sz w:val="22"/>
+          <w:szCs w:val="22"/>
+        </w:rPr>
+        <w:t xml:space="preserve"> in </w:t>
       </w:r>
       <w:r>
         <w:rPr>
@@ -258,15 +305,69 @@
           <w:sz w:val="22"/>
           <w:szCs w:val="22"/>
         </w:rPr>
-        <w:t xml:space="preserve"> for corrFC/SC</w:t>
-      </w:r>
-      <w:r>
-        <w:rPr>
-          <w:iCs/>
-          <w:sz w:val="22"/>
-          <w:szCs w:val="22"/>
-        </w:rPr>
-        <w:t xml:space="preserve">, which are the elements of the usual correlation-based FC (corrFC) that correspond to existing connections, as determined by the structural connectivity (SC). The distributions are more compact than with corrFC (as well as FC0 and FC), but the overlap is similar, as indicated by the </w:t>
+        <w:t xml:space="preserve"> for </w:t>
+      </w:r>
+      <w:proofErr w:type="spellStart"/>
+      <w:r>
+        <w:rPr>
+          <w:iCs/>
+          <w:sz w:val="22"/>
+          <w:szCs w:val="22"/>
+        </w:rPr>
+        <w:t>corrFC</w:t>
+      </w:r>
+      <w:proofErr w:type="spellEnd"/>
+      <w:r>
+        <w:rPr>
+          <w:iCs/>
+          <w:sz w:val="22"/>
+          <w:szCs w:val="22"/>
+        </w:rPr>
+        <w:t>/SC</w:t>
+      </w:r>
+      <w:r>
+        <w:rPr>
+          <w:iCs/>
+          <w:sz w:val="22"/>
+          <w:szCs w:val="22"/>
+        </w:rPr>
+        <w:t>, which are the elements of the usual correlation-based FC (</w:t>
+      </w:r>
+      <w:proofErr w:type="spellStart"/>
+      <w:r>
+        <w:rPr>
+          <w:iCs/>
+          <w:sz w:val="22"/>
+          <w:szCs w:val="22"/>
+        </w:rPr>
+        <w:t>corrFC</w:t>
+      </w:r>
+      <w:proofErr w:type="spellEnd"/>
+      <w:r>
+        <w:rPr>
+          <w:iCs/>
+          <w:sz w:val="22"/>
+          <w:szCs w:val="22"/>
+        </w:rPr>
+        <w:t xml:space="preserve">) that correspond to existing connections, as determined by the structural connectivity (SC). The distributions are more compact than with </w:t>
+      </w:r>
+      <w:proofErr w:type="spellStart"/>
+      <w:r>
+        <w:rPr>
+          <w:iCs/>
+          <w:sz w:val="22"/>
+          <w:szCs w:val="22"/>
+        </w:rPr>
+        <w:t>corrFC</w:t>
+      </w:r>
+      <w:proofErr w:type="spellEnd"/>
+      <w:r>
+        <w:rPr>
+          <w:iCs/>
+          <w:sz w:val="22"/>
+          <w:szCs w:val="22"/>
+        </w:rPr>
+        <w:t xml:space="preserve"> (as well as FC0 and FC), but the overlap is similar, as indicated by the </w:t>
       </w:r>
       <w:r>
         <w:rPr>
@@ -333,7 +434,25 @@
           <w:sz w:val="22"/>
           <w:szCs w:val="22"/>
         </w:rPr>
-        <w:t xml:space="preserve"> profiles is much higher than that </w:t>
+        <w:t xml:space="preserve"> profiles is much </w:t>
+      </w:r>
+      <w:proofErr w:type="gramStart"/>
+      <w:r>
+        <w:rPr>
+          <w:iCs/>
+          <w:sz w:val="22"/>
+          <w:szCs w:val="22"/>
+        </w:rPr>
+        <w:t>higher</w:t>
+      </w:r>
+      <w:proofErr w:type="gramEnd"/>
+      <w:r>
+        <w:rPr>
+          <w:iCs/>
+          <w:sz w:val="22"/>
+          <w:szCs w:val="22"/>
+        </w:rPr>
+        <w:t xml:space="preserve"> than that </w:t>
       </w:r>
       <w:r>
         <w:rPr>
@@ -379,7 +498,23 @@
           <w:sz w:val="22"/>
           <w:szCs w:val="22"/>
         </w:rPr>
-        <w:t>. A quantification of the overlap using the Kolmogorov-Smirnoff distance is given in Table 1 (main text).</w:t>
+        <w:t xml:space="preserve">. A quantification of the overlap using the Kolmogorov-Smirnoff distance is given in Table </w:t>
+      </w:r>
+      <w:r>
+        <w:rPr>
+          <w:iCs/>
+          <w:sz w:val="22"/>
+          <w:szCs w:val="22"/>
+        </w:rPr>
+        <w:t>2</w:t>
+      </w:r>
+      <w:r>
+        <w:rPr>
+          <w:iCs/>
+          <w:sz w:val="22"/>
+          <w:szCs w:val="22"/>
+        </w:rPr>
+        <w:t xml:space="preserve"> (main text).</w:t>
       </w:r>
     </w:p>
     <w:p>
@@ -470,7 +605,27 @@
           <w:sz w:val="22"/>
           <w:szCs w:val="22"/>
         </w:rPr>
-        <w:t xml:space="preserve">Figure S1. Similarity distributions of FC0, FC1, corrFC/SC and Σ calculated form Dataset A. </w:t>
+        <w:t xml:space="preserve">Figure S1. Similarity distributions of FC0, FC1, </w:t>
+      </w:r>
+      <w:proofErr w:type="spellStart"/>
+      <w:r>
+        <w:rPr>
+          <w:b/>
+          <w:bCs/>
+          <w:sz w:val="22"/>
+          <w:szCs w:val="22"/>
+        </w:rPr>
+        <w:t>corrFC</w:t>
+      </w:r>
+      <w:proofErr w:type="spellEnd"/>
+      <w:r>
+        <w:rPr>
+          <w:b/>
+          <w:bCs/>
+          <w:sz w:val="22"/>
+          <w:szCs w:val="22"/>
+        </w:rPr>
+        <w:t xml:space="preserve">/SC and Σ calculated form Dataset A. </w:t>
       </w:r>
       <w:r>
         <w:rPr>
@@ -573,16 +728,56 @@
           <w:sz w:val="22"/>
           <w:szCs w:val="22"/>
         </w:rPr>
-        <w:t xml:space="preserve">EC, corrFC, </w:t>
-      </w:r>
-      <w:r>
-        <w:rPr>
-          <w:b/>
-          <w:bCs/>
-          <w:sz w:val="22"/>
-          <w:szCs w:val="22"/>
-        </w:rPr>
-        <w:t>FC0, FC1, corrFC/SC, and Σ.</w:t>
+        <w:t xml:space="preserve">EC, </w:t>
+      </w:r>
+      <w:proofErr w:type="spellStart"/>
+      <w:r>
+        <w:rPr>
+          <w:b/>
+          <w:bCs/>
+          <w:sz w:val="22"/>
+          <w:szCs w:val="22"/>
+        </w:rPr>
+        <w:t>corrFC</w:t>
+      </w:r>
+      <w:proofErr w:type="spellEnd"/>
+      <w:r>
+        <w:rPr>
+          <w:b/>
+          <w:bCs/>
+          <w:sz w:val="22"/>
+          <w:szCs w:val="22"/>
+        </w:rPr>
+        <w:t xml:space="preserve">, </w:t>
+      </w:r>
+      <w:r>
+        <w:rPr>
+          <w:b/>
+          <w:bCs/>
+          <w:sz w:val="22"/>
+          <w:szCs w:val="22"/>
+        </w:rPr>
+        <w:t xml:space="preserve">FC0, FC1, </w:t>
+      </w:r>
+      <w:proofErr w:type="spellStart"/>
+      <w:r>
+        <w:rPr>
+          <w:b/>
+          <w:bCs/>
+          <w:sz w:val="22"/>
+          <w:szCs w:val="22"/>
+        </w:rPr>
+        <w:t>corrFC</w:t>
+      </w:r>
+      <w:proofErr w:type="spellEnd"/>
+      <w:r>
+        <w:rPr>
+          <w:b/>
+          <w:bCs/>
+          <w:sz w:val="22"/>
+          <w:szCs w:val="22"/>
+        </w:rPr>
+        <w:t>/SC, and Σ.</w:t>
       </w:r>
       <w:r>
         <w:rPr>
@@ -731,7 +926,25 @@
           <w:sz w:val="22"/>
           <w:szCs w:val="22"/>
         </w:rPr>
-        <w:t>s become significantly larger (indicating a better separability), as can be seen in Figure 2E (main text)</w:t>
+        <w:t xml:space="preserve">s become significantly larger (indicating a better </w:t>
+      </w:r>
+      <w:proofErr w:type="spellStart"/>
+      <w:r>
+        <w:rPr>
+          <w:iCs/>
+          <w:sz w:val="22"/>
+          <w:szCs w:val="22"/>
+        </w:rPr>
+        <w:t>separability</w:t>
+      </w:r>
+      <w:proofErr w:type="spellEnd"/>
+      <w:r>
+        <w:rPr>
+          <w:iCs/>
+          <w:sz w:val="22"/>
+          <w:szCs w:val="22"/>
+        </w:rPr>
+        <w:t>), as can be seen in Figure 2E (main text)</w:t>
       </w:r>
       <w:r>
         <w:rPr>
@@ -861,13 +1074,23 @@
         </w:rPr>
         <w:t xml:space="preserve">with </w:t>
       </w:r>
-      <w:r>
-        <w:rPr>
-          <w:iCs/>
-          <w:sz w:val="22"/>
-          <w:szCs w:val="22"/>
-        </w:rPr>
-        <w:t xml:space="preserve">corrFC </w:t>
+      <w:proofErr w:type="spellStart"/>
+      <w:r>
+        <w:rPr>
+          <w:iCs/>
+          <w:sz w:val="22"/>
+          <w:szCs w:val="22"/>
+        </w:rPr>
+        <w:t>corrFC</w:t>
+      </w:r>
+      <w:proofErr w:type="spellEnd"/>
+      <w:r>
+        <w:rPr>
+          <w:iCs/>
+          <w:sz w:val="22"/>
+          <w:szCs w:val="22"/>
+        </w:rPr>
+        <w:t xml:space="preserve"> </w:t>
       </w:r>
       <w:r>
         <w:rPr>
@@ -1116,7 +1339,23 @@
           <w:sz w:val="22"/>
           <w:szCs w:val="22"/>
         </w:rPr>
-        <w:t>silhouette for EC (in red) and corrFC (in blue)</w:t>
+        <w:t xml:space="preserve">silhouette for EC (in red) and </w:t>
+      </w:r>
+      <w:proofErr w:type="spellStart"/>
+      <w:r>
+        <w:rPr>
+          <w:sz w:val="22"/>
+          <w:szCs w:val="22"/>
+        </w:rPr>
+        <w:t>corrFC</w:t>
+      </w:r>
+      <w:proofErr w:type="spellEnd"/>
+      <w:r>
+        <w:rPr>
+          <w:sz w:val="22"/>
+          <w:szCs w:val="22"/>
+        </w:rPr>
+        <w:t xml:space="preserve"> (in blue)</w:t>
       </w:r>
       <w:r>
         <w:rPr>
@@ -1334,7 +1573,17 @@
           <w:sz w:val="22"/>
           <w:szCs w:val="22"/>
         </w:rPr>
-        <w:t>Figure S4. Principle of the 1</w:t>
+        <w:t xml:space="preserve">Figure S4. </w:t>
+      </w:r>
+      <w:proofErr w:type="gramStart"/>
+      <w:r>
+        <w:rPr>
+          <w:b/>
+          <w:bCs/>
+          <w:sz w:val="22"/>
+          <w:szCs w:val="22"/>
+        </w:rPr>
+        <w:t>Principle of the 1</w:t>
       </w:r>
       <w:r>
         <w:rPr>
@@ -1354,6 +1603,7 @@
         </w:rPr>
         <w:t>.</w:t>
       </w:r>
+      <w:proofErr w:type="gramEnd"/>
       <w:r>
         <w:rPr>
           <w:b/>
@@ -1897,7 +2147,25 @@
           <w:sz w:val="22"/>
           <w:szCs w:val="22"/>
         </w:rPr>
-        <w:t xml:space="preserve"> 1NN benefited more from the data denoising. </w:t>
+        <w:t xml:space="preserve"> 1NN benefited more from the data </w:t>
+      </w:r>
+      <w:proofErr w:type="spellStart"/>
+      <w:r>
+        <w:rPr>
+          <w:iCs/>
+          <w:sz w:val="22"/>
+          <w:szCs w:val="22"/>
+        </w:rPr>
+        <w:t>denoising</w:t>
+      </w:r>
+      <w:proofErr w:type="spellEnd"/>
+      <w:r>
+        <w:rPr>
+          <w:iCs/>
+          <w:sz w:val="22"/>
+          <w:szCs w:val="22"/>
+        </w:rPr>
+        <w:t xml:space="preserve">. </w:t>
       </w:r>
       <w:r>
         <w:rPr>
@@ -2033,7 +2301,25 @@
           <w:sz w:val="22"/>
           <w:szCs w:val="22"/>
         </w:rPr>
-        <w:t xml:space="preserve">EC is much less noisy than corrFC (see Figure 2B). </w:t>
+        <w:t xml:space="preserve">EC is much less noisy than </w:t>
+      </w:r>
+      <w:proofErr w:type="spellStart"/>
+      <w:r>
+        <w:rPr>
+          <w:iCs/>
+          <w:sz w:val="22"/>
+          <w:szCs w:val="22"/>
+        </w:rPr>
+        <w:t>corrFC</w:t>
+      </w:r>
+      <w:proofErr w:type="spellEnd"/>
+      <w:r>
+        <w:rPr>
+          <w:iCs/>
+          <w:sz w:val="22"/>
+          <w:szCs w:val="22"/>
+        </w:rPr>
+        <w:t xml:space="preserve"> (see Figure 2B). </w:t>
       </w:r>
       <w:r>
         <w:rPr>
@@ -2156,7 +2442,25 @@
           <w:sz w:val="22"/>
           <w:szCs w:val="22"/>
         </w:rPr>
-        <w:t xml:space="preserve">for EC than corrFC, as shown in </w:t>
+        <w:t xml:space="preserve">for EC than </w:t>
+      </w:r>
+      <w:proofErr w:type="spellStart"/>
+      <w:r>
+        <w:rPr>
+          <w:iCs/>
+          <w:sz w:val="22"/>
+          <w:szCs w:val="22"/>
+        </w:rPr>
+        <w:t>corrFC</w:t>
+      </w:r>
+      <w:proofErr w:type="spellEnd"/>
+      <w:r>
+        <w:rPr>
+          <w:iCs/>
+          <w:sz w:val="22"/>
+          <w:szCs w:val="22"/>
+        </w:rPr>
+        <w:t xml:space="preserve">, as shown in </w:t>
       </w:r>
       <w:r>
         <w:rPr>
@@ -2386,15 +2690,33 @@
           <w:sz w:val="22"/>
           <w:szCs w:val="22"/>
         </w:rPr>
-        <w:t>for Dataset BT</w:t>
-      </w:r>
-      <w:r>
-        <w:rPr>
-          <w:iCs/>
-          <w:sz w:val="22"/>
-          <w:szCs w:val="22"/>
-        </w:rPr>
-        <w:t xml:space="preserve">his </w:t>
+        <w:t xml:space="preserve">for Dataset </w:t>
+      </w:r>
+      <w:proofErr w:type="spellStart"/>
+      <w:r>
+        <w:rPr>
+          <w:iCs/>
+          <w:sz w:val="22"/>
+          <w:szCs w:val="22"/>
+        </w:rPr>
+        <w:t>BT</w:t>
+      </w:r>
+      <w:r>
+        <w:rPr>
+          <w:iCs/>
+          <w:sz w:val="22"/>
+          <w:szCs w:val="22"/>
+        </w:rPr>
+        <w:t>his</w:t>
+      </w:r>
+      <w:proofErr w:type="spellEnd"/>
+      <w:r>
+        <w:rPr>
+          <w:iCs/>
+          <w:sz w:val="22"/>
+          <w:szCs w:val="22"/>
+        </w:rPr>
+        <w:t xml:space="preserve"> </w:t>
       </w:r>
       <w:r>
         <w:rPr>
@@ -2553,6 +2875,7 @@
         </w:rPr>
         <w:t xml:space="preserve">Figure S5. </w:t>
       </w:r>
+      <w:proofErr w:type="gramStart"/>
       <w:r>
         <w:rPr>
           <w:b/>
@@ -2578,15 +2901,43 @@
           <w:sz w:val="22"/>
           <w:szCs w:val="22"/>
         </w:rPr>
-        <w:t xml:space="preserve">performance by PCA. </w:t>
-      </w:r>
-      <w:r>
-        <w:rPr>
-          <w:bCs/>
-          <w:sz w:val="22"/>
-          <w:szCs w:val="22"/>
-        </w:rPr>
-        <w:t xml:space="preserve">The panelscorrespond to the classification </w:t>
+        <w:t>performance by PCA.</w:t>
+      </w:r>
+      <w:proofErr w:type="gramEnd"/>
+      <w:r>
+        <w:rPr>
+          <w:b/>
+          <w:bCs/>
+          <w:sz w:val="22"/>
+          <w:szCs w:val="22"/>
+        </w:rPr>
+        <w:t xml:space="preserve"> </w:t>
+      </w:r>
+      <w:r>
+        <w:rPr>
+          <w:bCs/>
+          <w:sz w:val="22"/>
+          <w:szCs w:val="22"/>
+        </w:rPr>
+        <w:t xml:space="preserve">The </w:t>
+      </w:r>
+      <w:proofErr w:type="spellStart"/>
+      <w:r>
+        <w:rPr>
+          <w:bCs/>
+          <w:sz w:val="22"/>
+          <w:szCs w:val="22"/>
+        </w:rPr>
+        <w:t>panelscorrespond</w:t>
+      </w:r>
+      <w:proofErr w:type="spellEnd"/>
+      <w:r>
+        <w:rPr>
+          <w:bCs/>
+          <w:sz w:val="22"/>
+          <w:szCs w:val="22"/>
+        </w:rPr>
+        <w:t xml:space="preserve"> to the classification </w:t>
       </w:r>
       <w:r>
         <w:rPr>
@@ -2650,7 +3001,25 @@
           <w:sz w:val="22"/>
           <w:szCs w:val="22"/>
         </w:rPr>
-        <w:t>EC (top row) and corrFC (bottom row)</w:t>
+        <w:t xml:space="preserve">EC (top row) and </w:t>
+      </w:r>
+      <w:proofErr w:type="spellStart"/>
+      <w:r>
+        <w:rPr>
+          <w:bCs/>
+          <w:sz w:val="22"/>
+          <w:szCs w:val="22"/>
+        </w:rPr>
+        <w:t>corrFC</w:t>
+      </w:r>
+      <w:proofErr w:type="spellEnd"/>
+      <w:r>
+        <w:rPr>
+          <w:bCs/>
+          <w:sz w:val="22"/>
+          <w:szCs w:val="22"/>
+        </w:rPr>
+        <w:t xml:space="preserve"> (bottom row)</w:t>
       </w:r>
       <w:r>
         <w:rPr>
@@ -2751,7 +3120,27 @@
           <w:sz w:val="22"/>
           <w:szCs w:val="22"/>
         </w:rPr>
-        <w:t xml:space="preserve">Figure S6. Performance of MLR classifier for EC and corrFC sessions when increasing the number of PCs. </w:t>
+        <w:t xml:space="preserve">Figure S6. Performance of MLR classifier for EC and </w:t>
+      </w:r>
+      <w:proofErr w:type="spellStart"/>
+      <w:r>
+        <w:rPr>
+          <w:b/>
+          <w:bCs/>
+          <w:sz w:val="22"/>
+          <w:szCs w:val="22"/>
+        </w:rPr>
+        <w:t>corrFC</w:t>
+      </w:r>
+      <w:proofErr w:type="spellEnd"/>
+      <w:r>
+        <w:rPr>
+          <w:b/>
+          <w:bCs/>
+          <w:sz w:val="22"/>
+          <w:szCs w:val="22"/>
+        </w:rPr>
+        <w:t xml:space="preserve"> sessions when increasing the number of PCs. </w:t>
       </w:r>
       <w:r>
         <w:rPr>
@@ -2821,7 +3210,23 @@
           <w:sz w:val="22"/>
           <w:szCs w:val="22"/>
         </w:rPr>
-        <w:t>More PCs (at least 40) are necessary with corrFC for the classifier to reach a similarly quasi-perfect performance.</w:t>
+        <w:t xml:space="preserve">More PCs (at least 40) are necessary with </w:t>
+      </w:r>
+      <w:proofErr w:type="spellStart"/>
+      <w:r>
+        <w:rPr>
+          <w:sz w:val="22"/>
+          <w:szCs w:val="22"/>
+        </w:rPr>
+        <w:t>corrFC</w:t>
+      </w:r>
+      <w:proofErr w:type="spellEnd"/>
+      <w:r>
+        <w:rPr>
+          <w:sz w:val="22"/>
+          <w:szCs w:val="22"/>
+        </w:rPr>
+        <w:t xml:space="preserve"> for the classifier to reach a similarly quasi-perfect performance.</w:t>
       </w:r>
     </w:p>
     <w:p>
@@ -2956,7 +3361,17 @@
           <w:sz w:val="22"/>
           <w:szCs w:val="22"/>
         </w:rPr>
-        <w:t xml:space="preserve">Figure S7. Decomposition of the contributions along each principal component (PC) of the MLR+PCA </w:t>
+        <w:t xml:space="preserve">Figure S7. </w:t>
+      </w:r>
+      <w:proofErr w:type="gramStart"/>
+      <w:r>
+        <w:rPr>
+          <w:b/>
+          <w:bCs/>
+          <w:sz w:val="22"/>
+          <w:szCs w:val="22"/>
+        </w:rPr>
+        <w:t xml:space="preserve">Decomposition of the contributions along each principal component (PC) of the MLR+PCA </w:t>
       </w:r>
       <w:r>
         <w:rPr>
@@ -2976,6 +3391,7 @@
         </w:rPr>
         <w:t>.</w:t>
       </w:r>
+      <w:proofErr w:type="gramEnd"/>
       <w:r>
         <w:rPr>
           <w:sz w:val="22"/>
@@ -2997,12 +3413,21 @@
         </w:rPr>
         <w:t xml:space="preserve">. The left plot shows for subjects 1 to 5 (in color, corresponding each to a </w:t>
       </w:r>
-      <w:r>
-        <w:rPr>
-          <w:sz w:val="22"/>
-          <w:szCs w:val="22"/>
-        </w:rPr>
-        <w:t>regressor of the classifier</w:t>
+      <w:proofErr w:type="spellStart"/>
+      <w:r>
+        <w:rPr>
+          <w:sz w:val="22"/>
+          <w:szCs w:val="22"/>
+        </w:rPr>
+        <w:t>regressor</w:t>
+      </w:r>
+      <w:proofErr w:type="spellEnd"/>
+      <w:r>
+        <w:rPr>
+          <w:sz w:val="22"/>
+          <w:szCs w:val="22"/>
+        </w:rPr>
+        <w:t xml:space="preserve"> of the classifier</w:t>
       </w:r>
       <w:r>
         <w:rPr>
@@ -3148,15 +3573,57 @@
           <w:szCs w:val="22"/>
         </w:rPr>
       </w:pPr>
-      <w:r>
-        <w:rPr>
-          <w:b/>
-          <w:bCs/>
-          <w:sz w:val="22"/>
-          <w:szCs w:val="22"/>
-        </w:rPr>
-        <w:t>Fig S8. Comparison of the contributions of all MLR+PCA regressors along the PCs for Datasets A1 and B.</w:t>
-      </w:r>
+      <w:proofErr w:type="gramStart"/>
+      <w:r>
+        <w:rPr>
+          <w:b/>
+          <w:bCs/>
+          <w:sz w:val="22"/>
+          <w:szCs w:val="22"/>
+        </w:rPr>
+        <w:t>Fig S8.</w:t>
+      </w:r>
+      <w:proofErr w:type="gramEnd"/>
+      <w:r>
+        <w:rPr>
+          <w:b/>
+          <w:bCs/>
+          <w:sz w:val="22"/>
+          <w:szCs w:val="22"/>
+        </w:rPr>
+        <w:t xml:space="preserve"> </w:t>
+      </w:r>
+      <w:proofErr w:type="gramStart"/>
+      <w:r>
+        <w:rPr>
+          <w:b/>
+          <w:bCs/>
+          <w:sz w:val="22"/>
+          <w:szCs w:val="22"/>
+        </w:rPr>
+        <w:t xml:space="preserve">Comparison of the contributions of all MLR+PCA </w:t>
+      </w:r>
+      <w:proofErr w:type="spellStart"/>
+      <w:r>
+        <w:rPr>
+          <w:b/>
+          <w:bCs/>
+          <w:sz w:val="22"/>
+          <w:szCs w:val="22"/>
+        </w:rPr>
+        <w:t>regressors</w:t>
+      </w:r>
+      <w:proofErr w:type="spellEnd"/>
+      <w:r>
+        <w:rPr>
+          <w:b/>
+          <w:bCs/>
+          <w:sz w:val="22"/>
+          <w:szCs w:val="22"/>
+        </w:rPr>
+        <w:t xml:space="preserve"> along the PCs for Datasets A1 and B.</w:t>
+      </w:r>
+      <w:proofErr w:type="gramEnd"/>
       <w:r>
         <w:rPr>
           <w:sz w:val="22"/>
@@ -3330,67 +3797,86 @@
           <w:sz w:val="22"/>
           <w:szCs w:val="22"/>
         </w:rPr>
-        <w:t>, in order to account for the session-so-session variability in the train set</w:t>
+        <w:t xml:space="preserve">, in order to account for the session-so-session variability in the train set. </w:t>
+      </w:r>
+      <w:r>
+        <w:rPr>
+          <w:iCs/>
+          <w:sz w:val="22"/>
+          <w:szCs w:val="22"/>
+        </w:rPr>
+        <w:t>The matrix of EC links corresponding to the saturation of the curves close to perfect classification</w:t>
+      </w:r>
+      <w:r>
+        <w:rPr>
+          <w:iCs/>
+          <w:sz w:val="22"/>
+          <w:szCs w:val="22"/>
+        </w:rPr>
+        <w:t xml:space="preserve"> </w:t>
+      </w:r>
+      <w:r>
+        <w:rPr>
+          <w:iCs/>
+          <w:sz w:val="22"/>
+          <w:szCs w:val="22"/>
+        </w:rPr>
+        <w:t xml:space="preserve">is </w:t>
+      </w:r>
+      <w:r>
+        <w:rPr>
+          <w:iCs/>
+          <w:sz w:val="22"/>
+          <w:szCs w:val="22"/>
+        </w:rPr>
+        <w:t>depicted in Figure 3D</w:t>
+      </w:r>
+      <w:r>
+        <w:rPr>
+          <w:iCs/>
+          <w:sz w:val="22"/>
+          <w:szCs w:val="22"/>
+        </w:rPr>
+        <w:t>: 18 links for Dataset A1 and 44 for Dataset B</w:t>
+      </w:r>
+      <w:r>
+        <w:rPr>
+          <w:iCs/>
+          <w:sz w:val="22"/>
+          <w:szCs w:val="22"/>
+        </w:rPr>
+        <w:t>.</w:t>
+      </w:r>
+    </w:p>
+    <w:p>
+      <w:pPr>
+        <w:ind w:firstLine="284"/>
+        <w:jc w:val="both"/>
+        <w:rPr>
+          <w:iCs/>
+          <w:sz w:val="22"/>
+          <w:szCs w:val="22"/>
+        </w:rPr>
+      </w:pPr>
+      <w:r>
+        <w:rPr>
+          <w:iCs/>
+          <w:sz w:val="22"/>
+          <w:szCs w:val="22"/>
+        </w:rPr>
+        <w:t>Figure S10 shows the remarkable correspondence of Datasets A1 and B for the mean RFE ranking of EC connections, where the source and target ROIs are grouped anatomically. This means that</w:t>
       </w:r>
       <w:bookmarkStart w:id="0" w:name="_GoBack"/>
-      <w:bookmarkEnd w:id="0"/>
-      <w:r>
-        <w:rPr>
-          <w:iCs/>
-          <w:sz w:val="22"/>
-          <w:szCs w:val="22"/>
-        </w:rPr>
-        <w:t xml:space="preserve">. </w:t>
-      </w:r>
-      <w:r>
-        <w:rPr>
-          <w:iCs/>
-          <w:sz w:val="22"/>
-          <w:szCs w:val="22"/>
-        </w:rPr>
-        <w:t>The matrix of EC links corresponding to the saturation of the curves close to perfect classification</w:t>
-      </w:r>
-      <w:r>
-        <w:rPr>
-          <w:iCs/>
-          <w:sz w:val="22"/>
-          <w:szCs w:val="22"/>
-        </w:rPr>
-        <w:t xml:space="preserve"> </w:t>
-      </w:r>
-      <w:r>
-        <w:rPr>
-          <w:iCs/>
-          <w:sz w:val="22"/>
-          <w:szCs w:val="22"/>
-        </w:rPr>
-        <w:t xml:space="preserve">is </w:t>
-      </w:r>
-      <w:r>
-        <w:rPr>
-          <w:iCs/>
-          <w:sz w:val="22"/>
-          <w:szCs w:val="22"/>
-        </w:rPr>
-        <w:t>depicted in Figure 3D</w:t>
-      </w:r>
-      <w:r>
-        <w:rPr>
-          <w:iCs/>
-          <w:sz w:val="22"/>
-          <w:szCs w:val="22"/>
-        </w:rPr>
-        <w:t>: 18 links for Dataset A1 and 44 for Dataset B</w:t>
-      </w:r>
-      <w:r>
-        <w:rPr>
-          <w:iCs/>
-          <w:sz w:val="22"/>
-          <w:szCs w:val="22"/>
-        </w:rPr>
-        <w:t>.</w:t>
-      </w:r>
-    </w:p>
+      <w:r>
+        <w:rPr>
+          <w:iCs/>
+          <w:sz w:val="22"/>
+          <w:szCs w:val="22"/>
+        </w:rPr>
+        <w:t xml:space="preserve"> the signatures extracted from the two datasets have global similarities at the subnetwork level.</w:t>
+      </w:r>
+    </w:p>
+    <w:bookmarkEnd w:id="0"/>
     <w:p>
       <w:pPr>
         <w:jc w:val="both"/>
@@ -3569,6 +4055,136 @@
     <w:p>
       <w:pPr>
         <w:jc w:val="both"/>
+      </w:pPr>
+    </w:p>
+    <w:p>
+      <w:pPr>
+        <w:rPr>
+          <w:b/>
+          <w:bCs/>
+        </w:rPr>
+      </w:pPr>
+      <w:r>
+        <w:rPr>
+          <w:b/>
+          <w:bCs/>
+          <w:noProof/>
+        </w:rPr>
+        <w:drawing>
+          <wp:inline distT="0" distB="0" distL="0" distR="0">
+            <wp:extent cx="5400040" cy="2203450"/>
+            <wp:effectExtent l="0" t="0" r="0" b="6350"/>
+            <wp:docPr id="1" name="0 Imagen"/>
+            <wp:cNvGraphicFramePr>
+              <a:graphicFrameLocks xmlns:a="http://schemas.openxmlformats.org/drawingml/2006/main" noChangeAspect="1"/>
+            </wp:cNvGraphicFramePr>
+            <a:graphic xmlns:a="http://schemas.openxmlformats.org/drawingml/2006/main">
+              <a:graphicData uri="http://schemas.openxmlformats.org/drawingml/2006/picture">
+                <pic:pic xmlns:pic="http://schemas.openxmlformats.org/drawingml/2006/picture">
+                  <pic:nvPicPr>
+                    <pic:cNvPr id="0" name="avg_ranking_subsystems.png"/>
+                    <pic:cNvPicPr/>
+                  </pic:nvPicPr>
+                  <pic:blipFill>
+                    <a:blip r:embed="rId14">
+                      <a:extLst>
+                        <a:ext uri="{28A0092B-C50C-407E-A947-70E740481C1C}">
+                          <a14:useLocalDpi xmlns:a14="http://schemas.microsoft.com/office/drawing/2010/main" val="0"/>
+                        </a:ext>
+                      </a:extLst>
+                    </a:blip>
+                    <a:stretch>
+                      <a:fillRect/>
+                    </a:stretch>
+                  </pic:blipFill>
+                  <pic:spPr>
+                    <a:xfrm>
+                      <a:off x="0" y="0"/>
+                      <a:ext cx="5400040" cy="2203450"/>
+                    </a:xfrm>
+                    <a:prstGeom prst="rect">
+                      <a:avLst/>
+                    </a:prstGeom>
+                  </pic:spPr>
+                </pic:pic>
+              </a:graphicData>
+            </a:graphic>
+          </wp:inline>
+        </w:drawing>
+      </w:r>
+    </w:p>
+    <w:p>
+      <w:pPr>
+        <w:jc w:val="both"/>
+      </w:pPr>
+      <w:r>
+        <w:rPr>
+          <w:b/>
+          <w:bCs/>
+          <w:sz w:val="22"/>
+          <w:szCs w:val="22"/>
+        </w:rPr>
+        <w:t>Figure S</w:t>
+      </w:r>
+      <w:r>
+        <w:rPr>
+          <w:b/>
+          <w:bCs/>
+          <w:sz w:val="22"/>
+          <w:szCs w:val="22"/>
+        </w:rPr>
+        <w:t>10</w:t>
+      </w:r>
+      <w:r>
+        <w:rPr>
+          <w:b/>
+          <w:bCs/>
+          <w:sz w:val="22"/>
+          <w:szCs w:val="22"/>
+        </w:rPr>
+        <w:t xml:space="preserve">: </w:t>
+      </w:r>
+      <w:r>
+        <w:rPr>
+          <w:b/>
+          <w:bCs/>
+          <w:sz w:val="22"/>
+          <w:szCs w:val="22"/>
+        </w:rPr>
+        <w:t>Average RFE ranking for the subject signature networks for Datasets A1 and B</w:t>
+      </w:r>
+      <w:r>
+        <w:rPr>
+          <w:b/>
+          <w:bCs/>
+          <w:sz w:val="22"/>
+          <w:szCs w:val="22"/>
+        </w:rPr>
+        <w:t>.</w:t>
+      </w:r>
+      <w:r>
+        <w:rPr>
+          <w:bCs/>
+          <w:sz w:val="22"/>
+          <w:szCs w:val="22"/>
+        </w:rPr>
+        <w:t xml:space="preserve"> </w:t>
+      </w:r>
+      <w:r>
+        <w:rPr>
+          <w:bCs/>
+          <w:sz w:val="22"/>
+          <w:szCs w:val="22"/>
+        </w:rPr>
+        <w:t>The ROIs are grouped in anatomical pools as in Figure 4C.</w:t>
+      </w:r>
+    </w:p>
+    <w:p>
+      <w:pPr>
+        <w:rPr>
+          <w:b/>
+          <w:bCs/>
+        </w:rPr>
       </w:pPr>
     </w:p>
     <w:p>

--- a/Supp.docx
+++ b/Supp.docx
@@ -434,25 +434,7 @@
           <w:sz w:val="22"/>
           <w:szCs w:val="22"/>
         </w:rPr>
-        <w:t xml:space="preserve"> profiles is much </w:t>
-      </w:r>
-      <w:proofErr w:type="gramStart"/>
-      <w:r>
-        <w:rPr>
-          <w:iCs/>
-          <w:sz w:val="22"/>
-          <w:szCs w:val="22"/>
-        </w:rPr>
-        <w:t>higher</w:t>
-      </w:r>
-      <w:proofErr w:type="gramEnd"/>
-      <w:r>
-        <w:rPr>
-          <w:iCs/>
-          <w:sz w:val="22"/>
-          <w:szCs w:val="22"/>
-        </w:rPr>
-        <w:t xml:space="preserve"> than that </w:t>
+        <w:t xml:space="preserve"> profiles is much higher than that </w:t>
       </w:r>
       <w:r>
         <w:rPr>
@@ -3864,19 +3846,9 @@
           <w:sz w:val="22"/>
           <w:szCs w:val="22"/>
         </w:rPr>
-        <w:t>Figure S10 shows the remarkable correspondence of Datasets A1 and B for the mean RFE ranking of EC connections, where the source and target ROIs are grouped anatomically. This means that</w:t>
-      </w:r>
-      <w:bookmarkStart w:id="0" w:name="_GoBack"/>
-      <w:r>
-        <w:rPr>
-          <w:iCs/>
-          <w:sz w:val="22"/>
-          <w:szCs w:val="22"/>
-        </w:rPr>
-        <w:t xml:space="preserve"> the signatures extracted from the two datasets have global similarities at the subnetwork level.</w:t>
-      </w:r>
-    </w:p>
-    <w:bookmarkEnd w:id="0"/>
+        <w:t>Figure S10 shows the remarkable correspondence of Datasets A1 and B for the mean RFE ranking of EC connections, where the source and target ROIs are grouped anatomically. This means that the signatures extracted from the two datasets have global similarities at the subnetwork level.</w:t>
+      </w:r>
+    </w:p>
     <w:p>
       <w:pPr>
         <w:jc w:val="both"/>
@@ -4124,98 +4096,344 @@
           <w:sz w:val="22"/>
           <w:szCs w:val="22"/>
         </w:rPr>
-        <w:t>Figure S</w:t>
-      </w:r>
-      <w:r>
-        <w:rPr>
-          <w:b/>
-          <w:bCs/>
-          <w:sz w:val="22"/>
-          <w:szCs w:val="22"/>
-        </w:rPr>
-        <w:t>10</w:t>
-      </w:r>
-      <w:r>
-        <w:rPr>
-          <w:b/>
-          <w:bCs/>
-          <w:sz w:val="22"/>
-          <w:szCs w:val="22"/>
-        </w:rPr>
-        <w:t xml:space="preserve">: </w:t>
-      </w:r>
-      <w:r>
-        <w:rPr>
-          <w:b/>
-          <w:bCs/>
-          <w:sz w:val="22"/>
-          <w:szCs w:val="22"/>
-        </w:rPr>
-        <w:t>Average RFE ranking for the subject signature networks for Datasets A1 and B</w:t>
-      </w:r>
-      <w:r>
-        <w:rPr>
-          <w:b/>
-          <w:bCs/>
+        <w:t>Figure S10: Average RFE ranking for the subject signature networks for Datasets A1 and B.</w:t>
+      </w:r>
+      <w:r>
+        <w:rPr>
+          <w:bCs/>
+          <w:sz w:val="22"/>
+          <w:szCs w:val="22"/>
+        </w:rPr>
+        <w:t xml:space="preserve"> </w:t>
+      </w:r>
+      <w:r>
+        <w:rPr>
+          <w:bCs/>
+          <w:sz w:val="22"/>
+          <w:szCs w:val="22"/>
+        </w:rPr>
+        <w:t>The ROIs are grouped in anatomical pools as in Figure 4C.</w:t>
+      </w:r>
+    </w:p>
+    <w:p>
+      <w:pPr>
+        <w:rPr>
+          <w:b/>
+          <w:bCs/>
+        </w:rPr>
+      </w:pPr>
+    </w:p>
+    <w:p>
+      <w:pPr>
+        <w:rPr>
+          <w:b/>
+          <w:bCs/>
+        </w:rPr>
+      </w:pPr>
+    </w:p>
+    <w:p>
+      <w:pPr>
+        <w:jc w:val="both"/>
+        <w:rPr>
+          <w:b/>
+          <w:bCs/>
+          <w:sz w:val="22"/>
+          <w:szCs w:val="22"/>
+        </w:rPr>
+      </w:pPr>
+    </w:p>
+    <w:p>
+      <w:pPr>
+        <w:jc w:val="both"/>
+        <w:rPr>
+          <w:b/>
+          <w:bCs/>
+          <w:sz w:val="22"/>
+          <w:szCs w:val="22"/>
+        </w:rPr>
+      </w:pPr>
+    </w:p>
+    <w:p>
+      <w:pPr>
+        <w:jc w:val="both"/>
+        <w:rPr>
+          <w:b/>
+          <w:sz w:val="22"/>
+          <w:szCs w:val="22"/>
+        </w:rPr>
+      </w:pPr>
+      <w:r>
+        <w:rPr>
+          <w:b/>
+          <w:sz w:val="22"/>
+          <w:szCs w:val="22"/>
+        </w:rPr>
+        <w:lastRenderedPageBreak/>
+        <w:t>Supplementary Table S1</w:t>
+      </w:r>
+    </w:p>
+    <w:p>
+      <w:pPr>
+        <w:jc w:val="both"/>
+        <w:rPr>
+          <w:sz w:val="22"/>
+          <w:szCs w:val="22"/>
+        </w:rPr>
+      </w:pPr>
+      <w:proofErr w:type="gramStart"/>
+      <w:r>
+        <w:rPr>
+          <w:sz w:val="22"/>
+          <w:szCs w:val="22"/>
+        </w:rPr>
+        <w:t xml:space="preserve">List of ROIs for the AAL </w:t>
+      </w:r>
+      <w:proofErr w:type="spellStart"/>
+      <w:r>
+        <w:rPr>
+          <w:sz w:val="22"/>
+          <w:szCs w:val="22"/>
+        </w:rPr>
+        <w:t>parcellation</w:t>
+      </w:r>
+      <w:proofErr w:type="spellEnd"/>
+      <w:r>
+        <w:rPr>
+          <w:sz w:val="22"/>
+          <w:szCs w:val="22"/>
+        </w:rPr>
+        <w:t xml:space="preserve"> with groups for the matrix in Figure</w:t>
+      </w:r>
+      <w:r>
+        <w:rPr>
+          <w:sz w:val="22"/>
+          <w:szCs w:val="22"/>
+        </w:rPr>
+        <w:t>s</w:t>
+      </w:r>
+      <w:r>
+        <w:rPr>
+          <w:sz w:val="22"/>
+          <w:szCs w:val="22"/>
+        </w:rPr>
+        <w:t xml:space="preserve"> 3d</w:t>
+      </w:r>
+      <w:r>
+        <w:rPr>
+          <w:sz w:val="22"/>
+          <w:szCs w:val="22"/>
+        </w:rPr>
+        <w:t xml:space="preserve"> (main text) and S10</w:t>
+      </w:r>
+      <w:bookmarkStart w:id="0" w:name="_GoBack"/>
+      <w:bookmarkEnd w:id="0"/>
+      <w:r>
+        <w:rPr>
           <w:sz w:val="22"/>
           <w:szCs w:val="22"/>
         </w:rPr>
         <w:t>.</w:t>
       </w:r>
-      <w:r>
-        <w:rPr>
-          <w:bCs/>
+      <w:proofErr w:type="gramEnd"/>
+    </w:p>
+    <w:p>
+      <w:pPr>
+        <w:jc w:val="both"/>
+        <w:rPr>
+          <w:sz w:val="22"/>
+          <w:szCs w:val="22"/>
+        </w:rPr>
+      </w:pPr>
+      <w:r>
+        <w:rPr>
+          <w:noProof/>
+          <w:sz w:val="22"/>
+          <w:szCs w:val="22"/>
+        </w:rPr>
+        <w:drawing>
+          <wp:inline distT="0" distB="0" distL="0" distR="0">
+            <wp:extent cx="5400040" cy="7641590"/>
+            <wp:effectExtent l="0" t="0" r="0" b="0"/>
+            <wp:docPr id="2" name="0 Imagen"/>
+            <wp:cNvGraphicFramePr>
+              <a:graphicFrameLocks xmlns:a="http://schemas.openxmlformats.org/drawingml/2006/main" noChangeAspect="1"/>
+            </wp:cNvGraphicFramePr>
+            <a:graphic xmlns:a="http://schemas.openxmlformats.org/drawingml/2006/main">
+              <a:graphicData uri="http://schemas.openxmlformats.org/drawingml/2006/picture">
+                <pic:pic xmlns:pic="http://schemas.openxmlformats.org/drawingml/2006/picture">
+                  <pic:nvPicPr>
+                    <pic:cNvPr id="0" name="ROI_labels_AAL.png"/>
+                    <pic:cNvPicPr/>
+                  </pic:nvPicPr>
+                  <pic:blipFill>
+                    <a:blip r:embed="rId15" cstate="print">
+                      <a:extLst>
+                        <a:ext uri="{28A0092B-C50C-407E-A947-70E740481C1C}">
+                          <a14:useLocalDpi xmlns:a14="http://schemas.microsoft.com/office/drawing/2010/main" val="0"/>
+                        </a:ext>
+                      </a:extLst>
+                    </a:blip>
+                    <a:stretch>
+                      <a:fillRect/>
+                    </a:stretch>
+                  </pic:blipFill>
+                  <pic:spPr>
+                    <a:xfrm>
+                      <a:off x="0" y="0"/>
+                      <a:ext cx="5400040" cy="7641590"/>
+                    </a:xfrm>
+                    <a:prstGeom prst="rect">
+                      <a:avLst/>
+                    </a:prstGeom>
+                  </pic:spPr>
+                </pic:pic>
+              </a:graphicData>
+            </a:graphic>
+          </wp:inline>
+        </w:drawing>
+      </w:r>
+    </w:p>
+    <w:p>
+      <w:pPr>
+        <w:suppressAutoHyphens w:val="0"/>
+        <w:rPr>
+          <w:sz w:val="22"/>
+          <w:szCs w:val="22"/>
+        </w:rPr>
+      </w:pPr>
+      <w:r>
+        <w:rPr>
+          <w:sz w:val="22"/>
+          <w:szCs w:val="22"/>
+        </w:rPr>
+        <w:br w:type="page"/>
+      </w:r>
+    </w:p>
+    <w:p>
+      <w:pPr>
+        <w:jc w:val="both"/>
+        <w:rPr>
+          <w:b/>
+          <w:sz w:val="22"/>
+          <w:szCs w:val="22"/>
+        </w:rPr>
+      </w:pPr>
+      <w:r>
+        <w:rPr>
+          <w:b/>
+          <w:sz w:val="22"/>
+          <w:szCs w:val="22"/>
+        </w:rPr>
+        <w:lastRenderedPageBreak/>
+        <w:t>Supplementary Table S2</w:t>
+      </w:r>
+    </w:p>
+    <w:p>
+      <w:pPr>
+        <w:jc w:val="both"/>
+        <w:rPr>
+          <w:sz w:val="22"/>
+          <w:szCs w:val="22"/>
+        </w:rPr>
+      </w:pPr>
+      <w:proofErr w:type="gramStart"/>
+      <w:r>
+        <w:rPr>
+          <w:sz w:val="22"/>
+          <w:szCs w:val="22"/>
+        </w:rPr>
+        <w:t xml:space="preserve">List of ROIs for the </w:t>
+      </w:r>
+      <w:proofErr w:type="spellStart"/>
+      <w:r>
+        <w:rPr>
+          <w:sz w:val="22"/>
+          <w:szCs w:val="22"/>
+        </w:rPr>
+        <w:t>Hagmann</w:t>
+      </w:r>
+      <w:proofErr w:type="spellEnd"/>
+      <w:r>
+        <w:rPr>
           <w:sz w:val="22"/>
           <w:szCs w:val="22"/>
         </w:rPr>
         <w:t xml:space="preserve"> </w:t>
       </w:r>
-      <w:r>
-        <w:rPr>
-          <w:bCs/>
-          <w:sz w:val="22"/>
-          <w:szCs w:val="22"/>
-        </w:rPr>
-        <w:t>The ROIs are grouped in anatomical pools as in Figure 4C.</w:t>
-      </w:r>
-    </w:p>
-    <w:p>
-      <w:pPr>
-        <w:rPr>
-          <w:b/>
-          <w:bCs/>
-        </w:rPr>
-      </w:pPr>
-    </w:p>
-    <w:p>
-      <w:pPr>
-        <w:rPr>
-          <w:b/>
-          <w:bCs/>
-        </w:rPr>
-      </w:pPr>
-    </w:p>
-    <w:p>
-      <w:pPr>
-        <w:jc w:val="both"/>
-        <w:rPr>
-          <w:b/>
-          <w:bCs/>
-          <w:sz w:val="22"/>
-          <w:szCs w:val="22"/>
-        </w:rPr>
-      </w:pPr>
-    </w:p>
-    <w:p>
-      <w:pPr>
-        <w:jc w:val="both"/>
-        <w:rPr>
-          <w:b/>
-          <w:bCs/>
-          <w:sz w:val="22"/>
-          <w:szCs w:val="22"/>
-        </w:rPr>
-      </w:pPr>
+      <w:proofErr w:type="spellStart"/>
+      <w:r>
+        <w:rPr>
+          <w:sz w:val="22"/>
+          <w:szCs w:val="22"/>
+        </w:rPr>
+        <w:t>parcellation</w:t>
+      </w:r>
+      <w:proofErr w:type="spellEnd"/>
+      <w:r>
+        <w:rPr>
+          <w:sz w:val="22"/>
+          <w:szCs w:val="22"/>
+        </w:rPr>
+        <w:t xml:space="preserve"> with groups for the matrix in Figure 4c.</w:t>
+      </w:r>
+      <w:proofErr w:type="gramEnd"/>
+    </w:p>
+    <w:p>
+      <w:pPr>
+        <w:jc w:val="both"/>
+        <w:rPr>
+          <w:sz w:val="22"/>
+          <w:szCs w:val="22"/>
+        </w:rPr>
+      </w:pPr>
+      <w:r>
+        <w:rPr>
+          <w:noProof/>
+          <w:sz w:val="22"/>
+          <w:szCs w:val="22"/>
+        </w:rPr>
+        <w:drawing>
+          <wp:inline distT="0" distB="0" distL="0" distR="0">
+            <wp:extent cx="5400040" cy="7641590"/>
+            <wp:effectExtent l="0" t="0" r="0" b="0"/>
+            <wp:docPr id="4" name="0 Imagen"/>
+            <wp:cNvGraphicFramePr>
+              <a:graphicFrameLocks xmlns:a="http://schemas.openxmlformats.org/drawingml/2006/main" noChangeAspect="1"/>
+            </wp:cNvGraphicFramePr>
+            <a:graphic xmlns:a="http://schemas.openxmlformats.org/drawingml/2006/main">
+              <a:graphicData uri="http://schemas.openxmlformats.org/drawingml/2006/picture">
+                <pic:pic xmlns:pic="http://schemas.openxmlformats.org/drawingml/2006/picture">
+                  <pic:nvPicPr>
+                    <pic:cNvPr id="0" name="ROI_labels_Hagmann.png"/>
+                    <pic:cNvPicPr/>
+                  </pic:nvPicPr>
+                  <pic:blipFill>
+                    <a:blip r:embed="rId16" cstate="print">
+                      <a:extLst>
+                        <a:ext uri="{28A0092B-C50C-407E-A947-70E740481C1C}">
+                          <a14:useLocalDpi xmlns:a14="http://schemas.microsoft.com/office/drawing/2010/main" val="0"/>
+                        </a:ext>
+                      </a:extLst>
+                    </a:blip>
+                    <a:stretch>
+                      <a:fillRect/>
+                    </a:stretch>
+                  </pic:blipFill>
+                  <pic:spPr>
+                    <a:xfrm>
+                      <a:off x="0" y="0"/>
+                      <a:ext cx="5400040" cy="7641590"/>
+                    </a:xfrm>
+                    <a:prstGeom prst="rect">
+                      <a:avLst/>
+                    </a:prstGeom>
+                  </pic:spPr>
+                </pic:pic>
+              </a:graphicData>
+            </a:graphic>
+          </wp:inline>
+        </w:drawing>
+      </w:r>
     </w:p>
     <w:p>
       <w:pPr>
